--- a/CSC 120 34/Etc/(Organized Crime)ComputerEthicsSecurity_AmooMichael.docx
+++ b/CSC 120 34/Etc/(Organized Crime)ComputerEthicsSecurity_AmooMichael.docx
@@ -479,6 +479,7 @@
                                 <w:calendar w:val="gregorian"/>
                               </w:date>
                             </w:sdtPr>
+                            <w:sdtEndPr/>
                             <w:sdtContent>
                               <w:r>
                                 <w:rPr>
@@ -530,6 +531,7 @@
                               <w:dataBinding w:prefixMappings="xmlns:ns0='http://schemas.openxmlformats.org/officeDocument/2006/extended-properties' " w:xpath="/ns0:Properties[1]/ns0:Company[1]" w:storeItemID="{6668398D-A668-4E3E-A5EB-62B293D839F1}"/>
                               <w:text/>
                             </w:sdtPr>
+                            <w:sdtEndPr/>
                             <w:sdtContent>
                               <w:r>
                                 <w:rPr>
@@ -560,6 +562,7 @@
                               <w:dataBinding w:prefixMappings="xmlns:ns0='http://schemas.microsoft.com/office/2006/coverPageProps' " w:xpath="/ns0:CoverPageProperties[1]/ns0:CompanyAddress[1]" w:storeItemID="{55AF091B-3C7A-41E3-B477-F2FDAA23CFDA}"/>
                               <w:text/>
                             </w:sdtPr>
+                            <w:sdtEndPr/>
                             <w:sdtContent>
                               <w:r>
                                 <w:rPr>
@@ -720,6 +723,7 @@
               <w:id w:val="-1700079458"/>
               <w:citation/>
             </w:sdtPr>
+            <w:sdtEndPr/>
             <w:sdtContent>
               <w:r>
                 <w:rPr>
@@ -780,6 +784,7 @@
               <w:id w:val="-629861824"/>
               <w:citation/>
             </w:sdtPr>
+            <w:sdtEndPr/>
             <w:sdtContent>
               <w:r>
                 <w:rPr>
@@ -840,6 +845,7 @@
               <w:id w:val="-856658401"/>
               <w:citation/>
             </w:sdtPr>
+            <w:sdtEndPr/>
             <w:sdtContent>
               <w:r>
                 <w:rPr>
@@ -886,6 +892,9 @@
             <w:pStyle w:val="NormalWeb"/>
             <w:spacing w:before="0" w:beforeAutospacing="0" w:after="0" w:afterAutospacing="0" w:line="480" w:lineRule="auto"/>
             <w:ind w:firstLine="720"/>
+            <w:rPr>
+              <w:color w:val="000000"/>
+            </w:rPr>
           </w:pPr>
           <w:r>
             <w:rPr>
@@ -926,12 +935,6 @@
             </w:rPr>
             <w:t xml:space="preserve"> and distributed denial of service (DDoS) assaults, demonstrate how digital systems and human behavior can be exploited.</w:t>
           </w:r>
-        </w:p>
-        <w:p>
-          <w:pPr>
-            <w:pStyle w:val="NormalWeb"/>
-            <w:spacing w:before="0" w:beforeAutospacing="0" w:after="0" w:afterAutospacing="0"/>
-          </w:pPr>
         </w:p>
         <w:p>
           <w:pPr>
@@ -945,14 +948,14 @@
             <w:rPr>
               <w:rFonts w:ascii="Times New Roman" w:hAnsi="Times New Roman" w:cs="Times New Roman"/>
             </w:rPr>
-            <w:t xml:space="preserve">To execute their nefarious deeds, organized crime groups employ tactics designed to evade detection and maximize impact. Social engineering techniques, such as phishing and spear phishing attacks, exploit human vulnerabilities to gain unauthorized access to sensitive </w:t>
+            <w:t xml:space="preserve">To execute their nefarious deeds, organized crime groups employ tactics designed to evade detection and maximize impact. Social engineering techniques, such as phishing and spear phishing attacks, exploit human vulnerabilities to gain unauthorized access to sensitive information. Additionally, malware development and distribution, facilitated by trojan horses and </w:t>
           </w:r>
           <w:r>
             <w:rPr>
               <w:rFonts w:ascii="Times New Roman" w:hAnsi="Times New Roman" w:cs="Times New Roman"/>
             </w:rPr>
             <w:lastRenderedPageBreak/>
-            <w:t>information. Additionally, malware development and distribution, facilitated by trojan horses and botnets, enable perpetrators to compromise systems and exfiltrate data. Exploiting software vulnerabilities, leveraging the dark web for illicit transactions, and employing money laundering techniques further augment the operational capabilities of these groups.</w:t>
+            <w:t>botnets, enable perpetrators to compromise systems and exfiltrate data. Exploiting software vulnerabilities, leveraging the dark web for illicit transactions, and employing money laundering techniques further augment the operational capabilities of these groups.</w:t>
           </w:r>
         </w:p>
         <w:p>
@@ -995,6 +998,7 @@
               <w:id w:val="-1205408265"/>
               <w:citation/>
             </w:sdtPr>
+            <w:sdtEndPr/>
             <w:sdtContent>
               <w:r>
                 <w:rPr>
@@ -1033,21 +1037,7 @@
             <w:rPr>
               <w:rFonts w:ascii="Times New Roman" w:hAnsi="Times New Roman" w:cs="Times New Roman"/>
             </w:rPr>
-            <w:t xml:space="preserve">. The Carbanak cyber bank heist, involving the theft of over a billion dollars from financial institutions, exposed the vulnerability of the banking sector to sophisticated cyber threats. Similarly, the NotPetya </w:t>
-          </w:r>
-          <w:proofErr w:type="gramStart"/>
-          <w:r>
-            <w:rPr>
-              <w:rFonts w:ascii="Times New Roman" w:hAnsi="Times New Roman" w:cs="Times New Roman"/>
-            </w:rPr>
-            <w:t>cyberattack</w:t>
-          </w:r>
-          <w:proofErr w:type="gramEnd"/>
-          <w:r>
-            <w:rPr>
-              <w:rFonts w:ascii="Times New Roman" w:hAnsi="Times New Roman" w:cs="Times New Roman"/>
-            </w:rPr>
-            <w:t xml:space="preserve"> and the Sony Pictures Entertainment hack highlighted the devastating consequences of cyber warfare and corporate espionage, respectively</w:t>
+            <w:t>. The Carbanak cyber bank heist, involving the theft of over a billion dollars from financial institutions, exposed the vulnerability of the banking sector to sophisticated cyber threats. Similarly, the NotPetya cyberattack and the Sony Pictures Entertainment hack highlighted the devastating consequences of cyber warfare and corporate espionage, respectively</w:t>
           </w:r>
           <w:r>
             <w:rPr>
@@ -1063,6 +1053,7 @@
               <w:id w:val="-320432594"/>
               <w:citation/>
             </w:sdtPr>
+            <w:sdtEndPr/>
             <w:sdtContent>
               <w:r>
                 <w:rPr>
@@ -1132,6 +1123,7 @@
               <w:id w:val="-256288071"/>
               <w:citation/>
             </w:sdtPr>
+            <w:sdtEndPr/>
             <w:sdtContent>
               <w:r>
                 <w:rPr>
@@ -1186,6 +1178,7 @@
               <w:id w:val="-1428883604"/>
               <w:citation/>
             </w:sdtPr>
+            <w:sdtEndPr/>
             <w:sdtContent>
               <w:r>
                 <w:rPr>
@@ -1275,13 +1268,7 @@
             <w:rPr>
               <w:rFonts w:ascii="Times New Roman" w:hAnsi="Times New Roman" w:cs="Times New Roman"/>
             </w:rPr>
-            <w:t xml:space="preserve"> cybersecurity.</w:t>
-          </w:r>
-          <w:r>
-            <w:rPr>
-              <w:rFonts w:ascii="Times New Roman" w:hAnsi="Times New Roman" w:cs="Times New Roman"/>
-            </w:rPr>
-            <w:t xml:space="preserve"> </w:t>
+            <w:t xml:space="preserve"> cybersecurity. </w:t>
           </w:r>
         </w:p>
         <w:p>
@@ -1321,27 +1308,7 @@
             <w:rPr>
               <w:rFonts w:ascii="Times New Roman" w:hAnsi="Times New Roman" w:cs="Times New Roman"/>
             </w:rPr>
-            <w:t xml:space="preserve"> and impacts of organized cybercrime stakeholders can better equip themselves to handle emerging threats effectively while protecting our economy and </w:t>
-          </w:r>
-          <w:proofErr w:type="gramStart"/>
-          <w:r>
-            <w:rPr>
-              <w:rFonts w:ascii="Times New Roman" w:hAnsi="Times New Roman" w:cs="Times New Roman"/>
-            </w:rPr>
-            <w:t>society as a whole</w:t>
-          </w:r>
-          <w:proofErr w:type="gramEnd"/>
-          <w:r>
-            <w:rPr>
-              <w:rFonts w:ascii="Times New Roman" w:hAnsi="Times New Roman" w:cs="Times New Roman"/>
-            </w:rPr>
-            <w:t>.</w:t>
-          </w:r>
-          <w:r>
-            <w:rPr>
-              <w:rFonts w:ascii="Times New Roman" w:hAnsi="Times New Roman" w:cs="Times New Roman"/>
-            </w:rPr>
-            <w:t xml:space="preserve"> </w:t>
+            <w:t xml:space="preserve"> and impacts of organized cybercrime stakeholders can better equip themselves to handle emerging threats effectively while protecting our economy and society as a whole. </w:t>
           </w:r>
           <w:r>
             <w:rPr>
@@ -1353,61 +1320,87 @@
         <w:sdt>
           <w:sdtPr>
             <w:rPr>
-              <w:rFonts w:asciiTheme="minorHAnsi" w:eastAsiaTheme="minorHAnsi" w:hAnsiTheme="minorHAnsi" w:cstheme="minorBidi"/>
-              <w:color w:val="auto"/>
-              <w:sz w:val="24"/>
-              <w:szCs w:val="24"/>
-            </w:rPr>
-            <w:id w:val="1333254012"/>
+              <w:rFonts w:ascii="Times New Roman" w:hAnsi="Times New Roman" w:cs="Times New Roman"/>
+            </w:rPr>
+            <w:id w:val="773678509"/>
             <w:docPartObj>
               <w:docPartGallery w:val="Bibliographies"/>
               <w:docPartUnique/>
             </w:docPartObj>
           </w:sdtPr>
-          <w:sdtEndPr/>
+          <w:sdtEndPr>
+            <w:rPr>
+              <w:rFonts w:eastAsiaTheme="minorHAnsi"/>
+              <w:color w:val="auto"/>
+              <w:sz w:val="24"/>
+              <w:szCs w:val="24"/>
+            </w:rPr>
+          </w:sdtEndPr>
           <w:sdtContent>
             <w:p>
               <w:pPr>
                 <w:pStyle w:val="Heading1"/>
+                <w:spacing w:line="480" w:lineRule="auto"/>
+                <w:rPr>
+                  <w:rFonts w:ascii="Times New Roman" w:hAnsi="Times New Roman" w:cs="Times New Roman"/>
+                </w:rPr>
               </w:pPr>
               <w:r>
-                <w:t>References</w:t>
+                <w:rPr>
+                  <w:rFonts w:ascii="Times New Roman" w:hAnsi="Times New Roman" w:cs="Times New Roman"/>
+                </w:rPr>
+                <w:t>Bibliography</w:t>
               </w:r>
             </w:p>
             <w:sdt>
               <w:sdtPr>
-                <w:id w:val="-573587230"/>
+                <w:rPr>
+                  <w:rFonts w:ascii="Times New Roman" w:hAnsi="Times New Roman" w:cs="Times New Roman"/>
+                </w:rPr>
+                <w:id w:val="111145805"/>
                 <w:bibliography/>
               </w:sdtPr>
-              <w:sdtEndPr/>
               <w:sdtContent>
                 <w:p>
                   <w:pPr>
                     <w:pStyle w:val="Bibliography"/>
+                    <w:spacing w:line="480" w:lineRule="auto"/>
                     <w:ind w:left="720" w:hanging="720"/>
                     <w:rPr>
+                      <w:rFonts w:ascii="Times New Roman" w:hAnsi="Times New Roman" w:cs="Times New Roman"/>
                       <w:noProof/>
                       <w:kern w:val="0"/>
                       <w14:ligatures w14:val="none"/>
                     </w:rPr>
                   </w:pPr>
                   <w:r>
+                    <w:rPr>
+                      <w:rFonts w:ascii="Times New Roman" w:hAnsi="Times New Roman" w:cs="Times New Roman"/>
+                    </w:rPr>
                     <w:fldChar w:fldCharType="begin"/>
                   </w:r>
                   <w:r>
+                    <w:rPr>
+                      <w:rFonts w:ascii="Times New Roman" w:hAnsi="Times New Roman" w:cs="Times New Roman"/>
+                    </w:rPr>
                     <w:instrText xml:space="preserve"> BIBLIOGRAPHY </w:instrText>
                   </w:r>
                   <w:r>
+                    <w:rPr>
+                      <w:rFonts w:ascii="Times New Roman" w:hAnsi="Times New Roman" w:cs="Times New Roman"/>
+                    </w:rPr>
                     <w:fldChar w:fldCharType="separate"/>
                   </w:r>
                   <w:r>
                     <w:rPr>
+                      <w:rFonts w:ascii="Times New Roman" w:hAnsi="Times New Roman" w:cs="Times New Roman"/>
                       <w:noProof/>
                     </w:rPr>
                     <w:t xml:space="preserve">Federal Bureau of Investigation. </w:t>
                   </w:r>
                   <w:r>
                     <w:rPr>
+                      <w:rFonts w:ascii="Times New Roman" w:hAnsi="Times New Roman" w:cs="Times New Roman"/>
                       <w:i/>
                       <w:iCs/>
                       <w:noProof/>
@@ -1416,6 +1409,7 @@
                   </w:r>
                   <w:r>
                     <w:rPr>
+                      <w:rFonts w:ascii="Times New Roman" w:hAnsi="Times New Roman" w:cs="Times New Roman"/>
                       <w:noProof/>
                     </w:rPr>
                     <w:t>. 21 December 2023. FBI. Website. 10 April 2024. &lt;https://www.fbi.gov/how-we-can-help-you/scams-and-safety/common-scams-and-crimes/business-email-compromise&gt;.</w:t>
@@ -1424,19 +1418,23 @@
                 <w:p>
                   <w:pPr>
                     <w:pStyle w:val="Bibliography"/>
+                    <w:spacing w:line="480" w:lineRule="auto"/>
                     <w:ind w:left="720" w:hanging="720"/>
                     <w:rPr>
+                      <w:rFonts w:ascii="Times New Roman" w:hAnsi="Times New Roman" w:cs="Times New Roman"/>
                       <w:noProof/>
                     </w:rPr>
                   </w:pPr>
                   <w:r>
                     <w:rPr>
+                      <w:rFonts w:ascii="Times New Roman" w:hAnsi="Times New Roman" w:cs="Times New Roman"/>
                       <w:noProof/>
                     </w:rPr>
                     <w:t xml:space="preserve">Telegraph Media Group. </w:t>
                   </w:r>
                   <w:r>
                     <w:rPr>
+                      <w:rFonts w:ascii="Times New Roman" w:hAnsi="Times New Roman" w:cs="Times New Roman"/>
                       <w:i/>
                       <w:iCs/>
                       <w:noProof/>
@@ -1445,6 +1443,7 @@
                   </w:r>
                   <w:r>
                     <w:rPr>
+                      <w:rFonts w:ascii="Times New Roman" w:hAnsi="Times New Roman" w:cs="Times New Roman"/>
                       <w:noProof/>
                     </w:rPr>
                     <w:t>. 27 April 2011. The Telegraph. Website. 10 4 2024. &lt;https://www.telegraph.co.uk/technology/sony/8476152/Sony-PlayStation-Hack-statement-in-full.html&gt;.</w:t>
@@ -1453,19 +1452,23 @@
                 <w:p>
                   <w:pPr>
                     <w:pStyle w:val="Bibliography"/>
+                    <w:spacing w:line="480" w:lineRule="auto"/>
                     <w:ind w:left="720" w:hanging="720"/>
                     <w:rPr>
+                      <w:rFonts w:ascii="Times New Roman" w:hAnsi="Times New Roman" w:cs="Times New Roman"/>
                       <w:noProof/>
                     </w:rPr>
                   </w:pPr>
                   <w:r>
                     <w:rPr>
+                      <w:rFonts w:ascii="Times New Roman" w:hAnsi="Times New Roman" w:cs="Times New Roman"/>
                       <w:noProof/>
                     </w:rPr>
                     <w:t xml:space="preserve">United Nations Office on Drugs and Crime. </w:t>
                   </w:r>
                   <w:r>
                     <w:rPr>
+                      <w:rFonts w:ascii="Times New Roman" w:hAnsi="Times New Roman" w:cs="Times New Roman"/>
                       <w:i/>
                       <w:iCs/>
                       <w:noProof/>
@@ -1474,14 +1477,19 @@
                   </w:r>
                   <w:r>
                     <w:rPr>
+                      <w:rFonts w:ascii="Times New Roman" w:hAnsi="Times New Roman" w:cs="Times New Roman"/>
                       <w:noProof/>
                     </w:rPr>
                     <w:t>. 15 June 2019. Website. 11 April 2024. &lt;https://www.unodc.org/e4j/zh/cybercrime/module-13/key-issues/criminal-groups-engaging-in-cyber-organized-crime.html#:~:text=Cyber%20organized%20crime%20can%20include,typically%20associated%20with%20organized%20crime.&gt;.</w:t>
                   </w:r>
                 </w:p>
                 <w:p>
+                  <w:pPr>
+                    <w:spacing w:line="480" w:lineRule="auto"/>
+                  </w:pPr>
                   <w:r>
                     <w:rPr>
+                      <w:rFonts w:ascii="Times New Roman" w:hAnsi="Times New Roman" w:cs="Times New Roman"/>
                       <w:b/>
                       <w:bCs/>
                       <w:noProof/>
@@ -1493,6 +1501,7 @@
             </w:sdt>
           </w:sdtContent>
         </w:sdt>
+        <w:p/>
         <w:p>
           <w:pPr>
             <w:rPr>

--- a/CSC 120 34/Etc/(Organized Crime)ComputerEthicsSecurity_AmooMichael.docx
+++ b/CSC 120 34/Etc/(Organized Crime)ComputerEthicsSecurity_AmooMichael.docx
@@ -154,7 +154,27 @@
                   <w:sz w:val="72"/>
                   <w:szCs w:val="72"/>
                 </w:rPr>
-                <w:t xml:space="preserve"> IN CSC</w:t>
+                <w:t xml:space="preserve"> </w:t>
+              </w:r>
+              <w:r>
+                <w:rPr>
+                  <w:rFonts w:ascii="Times New Roman" w:eastAsiaTheme="majorEastAsia" w:hAnsi="Times New Roman" w:cs="Times New Roman"/>
+                  <w:caps/>
+                  <w:color w:val="156082" w:themeColor="accent1"/>
+                  <w:sz w:val="72"/>
+                  <w:szCs w:val="72"/>
+                </w:rPr>
+                <w:t xml:space="preserve">In </w:t>
+              </w:r>
+              <w:r>
+                <w:rPr>
+                  <w:rFonts w:ascii="Times New Roman" w:eastAsiaTheme="majorEastAsia" w:hAnsi="Times New Roman" w:cs="Times New Roman"/>
+                  <w:caps/>
+                  <w:color w:val="156082" w:themeColor="accent1"/>
+                  <w:sz w:val="72"/>
+                  <w:szCs w:val="72"/>
+                </w:rPr>
+                <w:t>CSC</w:t>
               </w:r>
             </w:p>
           </w:sdtContent>
@@ -1320,7 +1340,10 @@
         <w:sdt>
           <w:sdtPr>
             <w:rPr>
-              <w:rFonts w:ascii="Times New Roman" w:hAnsi="Times New Roman" w:cs="Times New Roman"/>
+              <w:rFonts w:ascii="Times New Roman" w:eastAsiaTheme="minorHAnsi" w:hAnsi="Times New Roman" w:cs="Times New Roman"/>
+              <w:color w:val="auto"/>
+              <w:sz w:val="24"/>
+              <w:szCs w:val="24"/>
             </w:rPr>
             <w:id w:val="773678509"/>
             <w:docPartObj>
@@ -1328,14 +1351,7 @@
               <w:docPartUnique/>
             </w:docPartObj>
           </w:sdtPr>
-          <w:sdtEndPr>
-            <w:rPr>
-              <w:rFonts w:eastAsiaTheme="minorHAnsi"/>
-              <w:color w:val="auto"/>
-              <w:sz w:val="24"/>
-              <w:szCs w:val="24"/>
-            </w:rPr>
-          </w:sdtEndPr>
+          <w:sdtEndPr/>
           <w:sdtContent>
             <w:p>
               <w:pPr>
@@ -1360,6 +1376,7 @@
                 <w:id w:val="111145805"/>
                 <w:bibliography/>
               </w:sdtPr>
+              <w:sdtEndPr/>
               <w:sdtContent>
                 <w:p>
                   <w:pPr>
